--- a/docs/Команды.docx
+++ b/docs/Команды.docx
@@ -6,17 +6,20 @@
       <w:pPr>
         <w:jc w:val="center"/>
         <w:rPr>
+          <w:rFonts w:ascii="Times New Roman" w:hAnsi="Times New Roman" w:cs="Times New Roman"/>
           <w:sz w:val="26"/>
         </w:rPr>
       </w:pPr>
       <w:r>
         <w:rPr>
+          <w:rFonts w:ascii="Times New Roman" w:hAnsi="Times New Roman" w:cs="Times New Roman"/>
           <w:sz w:val="26"/>
         </w:rPr>
         <w:t xml:space="preserve">Система команд </w:t>
       </w:r>
       <w:r>
         <w:rPr>
+          <w:rFonts w:ascii="Times New Roman" w:hAnsi="Times New Roman" w:cs="Times New Roman"/>
           <w:sz w:val="26"/>
           <w:lang w:val="en-US"/>
         </w:rPr>
@@ -24,12 +27,14 @@
       </w:r>
       <w:r>
         <w:rPr>
+          <w:rFonts w:ascii="Times New Roman" w:hAnsi="Times New Roman" w:cs="Times New Roman"/>
           <w:sz w:val="26"/>
         </w:rPr>
         <w:t xml:space="preserve"> закладки(</w:t>
       </w:r>
       <w:r>
         <w:rPr>
+          <w:rFonts w:ascii="Times New Roman" w:hAnsi="Times New Roman" w:cs="Times New Roman"/>
           <w:sz w:val="26"/>
           <w:lang w:val="en-US"/>
         </w:rPr>
@@ -37,9 +42,2304 @@
       </w:r>
       <w:r>
         <w:rPr>
+          <w:rFonts w:ascii="Times New Roman" w:hAnsi="Times New Roman" w:cs="Times New Roman"/>
           <w:sz w:val="26"/>
         </w:rPr>
         <w:t xml:space="preserve"> - интерфейс)</w:t>
+      </w:r>
+    </w:p>
+    <w:tbl>
+      <w:tblPr>
+        <w:tblStyle w:val="a3"/>
+        <w:tblW w:w="0" w:type="auto"/>
+        <w:tblLayout w:type="fixed"/>
+        <w:tblLook w:val="04A0"/>
+      </w:tblPr>
+      <w:tblGrid>
+        <w:gridCol w:w="1668"/>
+        <w:gridCol w:w="708"/>
+        <w:gridCol w:w="1199"/>
+        <w:gridCol w:w="1199"/>
+        <w:gridCol w:w="1199"/>
+        <w:gridCol w:w="1199"/>
+        <w:gridCol w:w="1199"/>
+        <w:gridCol w:w="1200"/>
+      </w:tblGrid>
+      <w:tr>
+        <w:tc>
+          <w:tcPr>
+            <w:tcW w:w="1668" w:type="dxa"/>
+          </w:tcPr>
+          <w:p>
+            <w:pPr>
+              <w:jc w:val="both"/>
+              <w:rPr>
+                <w:rFonts w:ascii="Times New Roman" w:hAnsi="Times New Roman" w:cs="Times New Roman"/>
+                <w:sz w:val="20"/>
+                <w:szCs w:val="20"/>
+                <w:lang w:val="en-US"/>
+              </w:rPr>
+            </w:pPr>
+            <w:r>
+              <w:rPr>
+                <w:rFonts w:ascii="Times New Roman" w:hAnsi="Times New Roman" w:cs="Times New Roman"/>
+                <w:sz w:val="20"/>
+                <w:szCs w:val="20"/>
+              </w:rPr>
+              <w:t xml:space="preserve">CMD </w:t>
+            </w:r>
+            <w:r>
+              <w:rPr>
+                <w:rFonts w:ascii="Times New Roman" w:hAnsi="Times New Roman" w:cs="Times New Roman"/>
+                <w:sz w:val="20"/>
+                <w:szCs w:val="20"/>
+                <w:lang w:val="en-US"/>
+              </w:rPr>
+              <w:t>n</w:t>
+            </w:r>
+            <w:proofErr w:type="spellStart"/>
+            <w:r>
+              <w:rPr>
+                <w:rFonts w:ascii="Times New Roman" w:hAnsi="Times New Roman" w:cs="Times New Roman"/>
+                <w:sz w:val="20"/>
+                <w:szCs w:val="20"/>
+              </w:rPr>
+              <w:t>ame</w:t>
+            </w:r>
+            <w:proofErr w:type="spellEnd"/>
+          </w:p>
+        </w:tc>
+        <w:tc>
+          <w:tcPr>
+            <w:tcW w:w="708" w:type="dxa"/>
+          </w:tcPr>
+          <w:p>
+            <w:pPr>
+              <w:jc w:val="both"/>
+              <w:rPr>
+                <w:rFonts w:ascii="Times New Roman" w:hAnsi="Times New Roman" w:cs="Times New Roman"/>
+                <w:sz w:val="20"/>
+                <w:szCs w:val="20"/>
+                <w:lang w:val="en-US"/>
+              </w:rPr>
+            </w:pPr>
+            <w:r>
+              <w:rPr>
+                <w:rFonts w:ascii="Times New Roman" w:hAnsi="Times New Roman" w:cs="Times New Roman"/>
+                <w:sz w:val="20"/>
+                <w:szCs w:val="20"/>
+                <w:lang w:val="en-US"/>
+              </w:rPr>
+              <w:t>CMD</w:t>
+            </w:r>
+          </w:p>
+        </w:tc>
+        <w:tc>
+          <w:tcPr>
+            <w:tcW w:w="1199" w:type="dxa"/>
+            <w:tcBorders>
+              <w:bottom w:val="single" w:sz="4" w:space="0" w:color="auto"/>
+            </w:tcBorders>
+          </w:tcPr>
+          <w:p>
+            <w:pPr>
+              <w:jc w:val="both"/>
+              <w:rPr>
+                <w:rFonts w:ascii="Times New Roman" w:hAnsi="Times New Roman" w:cs="Times New Roman"/>
+                <w:sz w:val="20"/>
+                <w:szCs w:val="20"/>
+                <w:lang w:val="en-US"/>
+              </w:rPr>
+            </w:pPr>
+            <w:r>
+              <w:rPr>
+                <w:rFonts w:ascii="Times New Roman" w:hAnsi="Times New Roman" w:cs="Times New Roman"/>
+                <w:sz w:val="20"/>
+                <w:szCs w:val="20"/>
+                <w:lang w:val="en-US"/>
+              </w:rPr>
+              <w:t>Byte 1</w:t>
+            </w:r>
+          </w:p>
+        </w:tc>
+        <w:tc>
+          <w:tcPr>
+            <w:tcW w:w="1199" w:type="dxa"/>
+            <w:tcBorders>
+              <w:bottom w:val="single" w:sz="4" w:space="0" w:color="auto"/>
+            </w:tcBorders>
+          </w:tcPr>
+          <w:p>
+            <w:pPr>
+              <w:jc w:val="both"/>
+              <w:rPr>
+                <w:rFonts w:ascii="Times New Roman" w:hAnsi="Times New Roman" w:cs="Times New Roman"/>
+                <w:sz w:val="20"/>
+                <w:szCs w:val="20"/>
+              </w:rPr>
+            </w:pPr>
+            <w:r>
+              <w:rPr>
+                <w:rFonts w:ascii="Times New Roman" w:hAnsi="Times New Roman" w:cs="Times New Roman"/>
+                <w:sz w:val="20"/>
+                <w:szCs w:val="20"/>
+                <w:lang w:val="en-US"/>
+              </w:rPr>
+              <w:t>Byte 2</w:t>
+            </w:r>
+          </w:p>
+        </w:tc>
+        <w:tc>
+          <w:tcPr>
+            <w:tcW w:w="1199" w:type="dxa"/>
+            <w:tcBorders>
+              <w:bottom w:val="single" w:sz="4" w:space="0" w:color="auto"/>
+            </w:tcBorders>
+          </w:tcPr>
+          <w:p>
+            <w:pPr>
+              <w:jc w:val="both"/>
+              <w:rPr>
+                <w:rFonts w:ascii="Times New Roman" w:hAnsi="Times New Roman" w:cs="Times New Roman"/>
+                <w:sz w:val="20"/>
+                <w:szCs w:val="20"/>
+              </w:rPr>
+            </w:pPr>
+            <w:r>
+              <w:rPr>
+                <w:rFonts w:ascii="Times New Roman" w:hAnsi="Times New Roman" w:cs="Times New Roman"/>
+                <w:sz w:val="20"/>
+                <w:szCs w:val="20"/>
+                <w:lang w:val="en-US"/>
+              </w:rPr>
+              <w:t xml:space="preserve">Byte </w:t>
+            </w:r>
+            <w:r>
+              <w:rPr>
+                <w:rFonts w:ascii="Times New Roman" w:hAnsi="Times New Roman" w:cs="Times New Roman"/>
+                <w:sz w:val="20"/>
+                <w:szCs w:val="20"/>
+                <w:lang w:val="en-US"/>
+              </w:rPr>
+              <w:t>3</w:t>
+            </w:r>
+          </w:p>
+        </w:tc>
+        <w:tc>
+          <w:tcPr>
+            <w:tcW w:w="1199" w:type="dxa"/>
+            <w:tcBorders>
+              <w:bottom w:val="single" w:sz="4" w:space="0" w:color="auto"/>
+            </w:tcBorders>
+          </w:tcPr>
+          <w:p>
+            <w:pPr>
+              <w:jc w:val="both"/>
+              <w:rPr>
+                <w:rFonts w:ascii="Times New Roman" w:hAnsi="Times New Roman" w:cs="Times New Roman"/>
+                <w:sz w:val="20"/>
+                <w:szCs w:val="20"/>
+              </w:rPr>
+            </w:pPr>
+            <w:r>
+              <w:rPr>
+                <w:rFonts w:ascii="Times New Roman" w:hAnsi="Times New Roman" w:cs="Times New Roman"/>
+                <w:sz w:val="20"/>
+                <w:szCs w:val="20"/>
+                <w:lang w:val="en-US"/>
+              </w:rPr>
+              <w:t xml:space="preserve">Byte </w:t>
+            </w:r>
+            <w:r>
+              <w:rPr>
+                <w:rFonts w:ascii="Times New Roman" w:hAnsi="Times New Roman" w:cs="Times New Roman"/>
+                <w:sz w:val="20"/>
+                <w:szCs w:val="20"/>
+                <w:lang w:val="en-US"/>
+              </w:rPr>
+              <w:t>4</w:t>
+            </w:r>
+          </w:p>
+        </w:tc>
+        <w:tc>
+          <w:tcPr>
+            <w:tcW w:w="1199" w:type="dxa"/>
+            <w:tcBorders>
+              <w:bottom w:val="single" w:sz="4" w:space="0" w:color="auto"/>
+            </w:tcBorders>
+          </w:tcPr>
+          <w:p>
+            <w:pPr>
+              <w:jc w:val="both"/>
+              <w:rPr>
+                <w:rFonts w:ascii="Times New Roman" w:hAnsi="Times New Roman" w:cs="Times New Roman"/>
+                <w:sz w:val="20"/>
+                <w:szCs w:val="20"/>
+              </w:rPr>
+            </w:pPr>
+            <w:r>
+              <w:rPr>
+                <w:rFonts w:ascii="Times New Roman" w:hAnsi="Times New Roman" w:cs="Times New Roman"/>
+                <w:sz w:val="20"/>
+                <w:szCs w:val="20"/>
+                <w:lang w:val="en-US"/>
+              </w:rPr>
+              <w:t xml:space="preserve">Byte </w:t>
+            </w:r>
+            <w:r>
+              <w:rPr>
+                <w:rFonts w:ascii="Times New Roman" w:hAnsi="Times New Roman" w:cs="Times New Roman"/>
+                <w:sz w:val="20"/>
+                <w:szCs w:val="20"/>
+                <w:lang w:val="en-US"/>
+              </w:rPr>
+              <w:t>5</w:t>
+            </w:r>
+          </w:p>
+        </w:tc>
+        <w:tc>
+          <w:tcPr>
+            <w:tcW w:w="1200" w:type="dxa"/>
+            <w:tcBorders>
+              <w:bottom w:val="single" w:sz="4" w:space="0" w:color="auto"/>
+            </w:tcBorders>
+          </w:tcPr>
+          <w:p>
+            <w:pPr>
+              <w:jc w:val="both"/>
+              <w:rPr>
+                <w:rFonts w:ascii="Times New Roman" w:hAnsi="Times New Roman" w:cs="Times New Roman"/>
+                <w:sz w:val="20"/>
+                <w:szCs w:val="20"/>
+              </w:rPr>
+            </w:pPr>
+            <w:r>
+              <w:rPr>
+                <w:rFonts w:ascii="Times New Roman" w:hAnsi="Times New Roman" w:cs="Times New Roman"/>
+                <w:sz w:val="20"/>
+                <w:szCs w:val="20"/>
+                <w:lang w:val="en-US"/>
+              </w:rPr>
+              <w:t xml:space="preserve">Byte </w:t>
+            </w:r>
+            <w:r>
+              <w:rPr>
+                <w:rFonts w:ascii="Times New Roman" w:hAnsi="Times New Roman" w:cs="Times New Roman"/>
+                <w:sz w:val="20"/>
+                <w:szCs w:val="20"/>
+                <w:lang w:val="en-US"/>
+              </w:rPr>
+              <w:t>6</w:t>
+            </w:r>
+          </w:p>
+        </w:tc>
+      </w:tr>
+      <w:tr>
+        <w:tc>
+          <w:tcPr>
+            <w:tcW w:w="1668" w:type="dxa"/>
+          </w:tcPr>
+          <w:p>
+            <w:pPr>
+              <w:jc w:val="both"/>
+              <w:rPr>
+                <w:rFonts w:ascii="Times New Roman" w:hAnsi="Times New Roman" w:cs="Times New Roman"/>
+                <w:sz w:val="20"/>
+                <w:szCs w:val="20"/>
+              </w:rPr>
+            </w:pPr>
+            <w:r>
+              <w:rPr>
+                <w:rFonts w:ascii="Times New Roman" w:hAnsi="Times New Roman" w:cs="Times New Roman"/>
+                <w:sz w:val="20"/>
+                <w:szCs w:val="20"/>
+                <w:lang w:val="en-US"/>
+              </w:rPr>
+              <w:t>SET_TIME</w:t>
+            </w:r>
+          </w:p>
+        </w:tc>
+        <w:tc>
+          <w:tcPr>
+            <w:tcW w:w="708" w:type="dxa"/>
+          </w:tcPr>
+          <w:p>
+            <w:pPr>
+              <w:jc w:val="both"/>
+              <w:rPr>
+                <w:rFonts w:ascii="Times New Roman" w:hAnsi="Times New Roman" w:cs="Times New Roman"/>
+                <w:sz w:val="20"/>
+                <w:szCs w:val="20"/>
+                <w:lang w:val="en-US"/>
+              </w:rPr>
+            </w:pPr>
+            <w:r>
+              <w:rPr>
+                <w:rFonts w:ascii="Times New Roman" w:hAnsi="Times New Roman" w:cs="Times New Roman"/>
+                <w:sz w:val="20"/>
+                <w:szCs w:val="20"/>
+                <w:lang w:val="en-US"/>
+              </w:rPr>
+              <w:t>0x1</w:t>
+            </w:r>
+          </w:p>
+        </w:tc>
+        <w:tc>
+          <w:tcPr>
+            <w:tcW w:w="1199" w:type="dxa"/>
+            <w:tcBorders>
+              <w:bottom w:val="single" w:sz="4" w:space="0" w:color="auto"/>
+            </w:tcBorders>
+            <w:shd w:val="clear" w:color="auto" w:fill="D99594" w:themeFill="accent2" w:themeFillTint="99"/>
+          </w:tcPr>
+          <w:p>
+            <w:pPr>
+              <w:jc w:val="both"/>
+              <w:rPr>
+                <w:rFonts w:ascii="Times New Roman" w:hAnsi="Times New Roman" w:cs="Times New Roman"/>
+                <w:sz w:val="20"/>
+                <w:szCs w:val="20"/>
+                <w:lang w:val="en-US"/>
+              </w:rPr>
+            </w:pPr>
+            <w:r>
+              <w:rPr>
+                <w:rFonts w:ascii="Times New Roman" w:hAnsi="Times New Roman" w:cs="Times New Roman"/>
+                <w:sz w:val="20"/>
+                <w:szCs w:val="20"/>
+                <w:lang w:val="en-US"/>
+              </w:rPr>
+              <w:t>Hour</w:t>
+            </w:r>
+          </w:p>
+        </w:tc>
+        <w:tc>
+          <w:tcPr>
+            <w:tcW w:w="1199" w:type="dxa"/>
+            <w:tcBorders>
+              <w:bottom w:val="single" w:sz="4" w:space="0" w:color="auto"/>
+            </w:tcBorders>
+            <w:shd w:val="clear" w:color="auto" w:fill="D99594" w:themeFill="accent2" w:themeFillTint="99"/>
+          </w:tcPr>
+          <w:p>
+            <w:pPr>
+              <w:jc w:val="both"/>
+              <w:rPr>
+                <w:rFonts w:ascii="Times New Roman" w:hAnsi="Times New Roman" w:cs="Times New Roman"/>
+                <w:sz w:val="20"/>
+                <w:szCs w:val="20"/>
+                <w:lang w:val="en-US"/>
+              </w:rPr>
+            </w:pPr>
+            <w:r>
+              <w:rPr>
+                <w:rFonts w:ascii="Times New Roman" w:hAnsi="Times New Roman" w:cs="Times New Roman"/>
+                <w:sz w:val="20"/>
+                <w:szCs w:val="20"/>
+                <w:lang w:val="en-US"/>
+              </w:rPr>
+              <w:t>Minute</w:t>
+            </w:r>
+          </w:p>
+        </w:tc>
+        <w:tc>
+          <w:tcPr>
+            <w:tcW w:w="1199" w:type="dxa"/>
+            <w:tcBorders>
+              <w:bottom w:val="single" w:sz="4" w:space="0" w:color="auto"/>
+            </w:tcBorders>
+            <w:shd w:val="clear" w:color="auto" w:fill="D99594" w:themeFill="accent2" w:themeFillTint="99"/>
+          </w:tcPr>
+          <w:p>
+            <w:pPr>
+              <w:jc w:val="both"/>
+              <w:rPr>
+                <w:rFonts w:ascii="Times New Roman" w:hAnsi="Times New Roman" w:cs="Times New Roman"/>
+                <w:sz w:val="20"/>
+                <w:szCs w:val="20"/>
+                <w:lang w:val="en-US"/>
+              </w:rPr>
+            </w:pPr>
+            <w:r>
+              <w:rPr>
+                <w:rFonts w:ascii="Times New Roman" w:hAnsi="Times New Roman" w:cs="Times New Roman"/>
+                <w:sz w:val="20"/>
+                <w:szCs w:val="20"/>
+                <w:lang w:val="en-US"/>
+              </w:rPr>
+              <w:t>Second</w:t>
+            </w:r>
+          </w:p>
+        </w:tc>
+        <w:tc>
+          <w:tcPr>
+            <w:tcW w:w="1199" w:type="dxa"/>
+            <w:tcBorders>
+              <w:bottom w:val="single" w:sz="4" w:space="0" w:color="auto"/>
+            </w:tcBorders>
+            <w:shd w:val="clear" w:color="auto" w:fill="D99594" w:themeFill="accent2" w:themeFillTint="99"/>
+          </w:tcPr>
+          <w:p>
+            <w:pPr>
+              <w:jc w:val="both"/>
+              <w:rPr>
+                <w:rFonts w:ascii="Times New Roman" w:hAnsi="Times New Roman" w:cs="Times New Roman"/>
+                <w:sz w:val="20"/>
+                <w:szCs w:val="20"/>
+                <w:lang w:val="en-US"/>
+              </w:rPr>
+            </w:pPr>
+            <w:r>
+              <w:rPr>
+                <w:rFonts w:ascii="Times New Roman" w:hAnsi="Times New Roman" w:cs="Times New Roman"/>
+                <w:sz w:val="20"/>
+                <w:szCs w:val="20"/>
+                <w:lang w:val="en-US"/>
+              </w:rPr>
+              <w:t>Year</w:t>
+            </w:r>
+          </w:p>
+        </w:tc>
+        <w:tc>
+          <w:tcPr>
+            <w:tcW w:w="1199" w:type="dxa"/>
+            <w:tcBorders>
+              <w:bottom w:val="single" w:sz="4" w:space="0" w:color="auto"/>
+            </w:tcBorders>
+            <w:shd w:val="clear" w:color="auto" w:fill="D99594" w:themeFill="accent2" w:themeFillTint="99"/>
+          </w:tcPr>
+          <w:p>
+            <w:pPr>
+              <w:jc w:val="both"/>
+              <w:rPr>
+                <w:rFonts w:ascii="Times New Roman" w:hAnsi="Times New Roman" w:cs="Times New Roman"/>
+                <w:sz w:val="20"/>
+                <w:szCs w:val="20"/>
+                <w:lang w:val="en-US"/>
+              </w:rPr>
+            </w:pPr>
+            <w:r>
+              <w:rPr>
+                <w:rFonts w:ascii="Times New Roman" w:hAnsi="Times New Roman" w:cs="Times New Roman"/>
+                <w:sz w:val="20"/>
+                <w:szCs w:val="20"/>
+                <w:lang w:val="en-US"/>
+              </w:rPr>
+              <w:t>Month</w:t>
+            </w:r>
+          </w:p>
+        </w:tc>
+        <w:tc>
+          <w:tcPr>
+            <w:tcW w:w="1200" w:type="dxa"/>
+            <w:tcBorders>
+              <w:bottom w:val="single" w:sz="4" w:space="0" w:color="auto"/>
+            </w:tcBorders>
+            <w:shd w:val="clear" w:color="auto" w:fill="D99594" w:themeFill="accent2" w:themeFillTint="99"/>
+          </w:tcPr>
+          <w:p>
+            <w:pPr>
+              <w:jc w:val="both"/>
+              <w:rPr>
+                <w:rFonts w:ascii="Times New Roman" w:hAnsi="Times New Roman" w:cs="Times New Roman"/>
+                <w:sz w:val="20"/>
+                <w:szCs w:val="20"/>
+                <w:lang w:val="en-US"/>
+              </w:rPr>
+            </w:pPr>
+            <w:r>
+              <w:rPr>
+                <w:rFonts w:ascii="Times New Roman" w:hAnsi="Times New Roman" w:cs="Times New Roman"/>
+                <w:sz w:val="20"/>
+                <w:szCs w:val="20"/>
+                <w:lang w:val="en-US"/>
+              </w:rPr>
+              <w:t>Day</w:t>
+            </w:r>
+          </w:p>
+        </w:tc>
+      </w:tr>
+      <w:tr>
+        <w:tc>
+          <w:tcPr>
+            <w:tcW w:w="1668" w:type="dxa"/>
+          </w:tcPr>
+          <w:p>
+            <w:pPr>
+              <w:jc w:val="both"/>
+              <w:rPr>
+                <w:rFonts w:ascii="Times New Roman" w:hAnsi="Times New Roman" w:cs="Times New Roman"/>
+                <w:sz w:val="20"/>
+                <w:szCs w:val="20"/>
+              </w:rPr>
+            </w:pPr>
+            <w:r>
+              <w:rPr>
+                <w:rFonts w:ascii="Times New Roman" w:hAnsi="Times New Roman" w:cs="Times New Roman"/>
+                <w:sz w:val="20"/>
+                <w:szCs w:val="20"/>
+                <w:lang w:val="en-US"/>
+              </w:rPr>
+              <w:t>GET_TIME</w:t>
+            </w:r>
+          </w:p>
+        </w:tc>
+        <w:tc>
+          <w:tcPr>
+            <w:tcW w:w="708" w:type="dxa"/>
+          </w:tcPr>
+          <w:p>
+            <w:pPr>
+              <w:jc w:val="both"/>
+              <w:rPr>
+                <w:rFonts w:ascii="Times New Roman" w:hAnsi="Times New Roman" w:cs="Times New Roman"/>
+                <w:sz w:val="20"/>
+                <w:szCs w:val="20"/>
+                <w:lang w:val="en-US"/>
+              </w:rPr>
+            </w:pPr>
+            <w:r>
+              <w:rPr>
+                <w:rFonts w:ascii="Times New Roman" w:hAnsi="Times New Roman" w:cs="Times New Roman"/>
+                <w:sz w:val="20"/>
+                <w:szCs w:val="20"/>
+                <w:lang w:val="en-US"/>
+              </w:rPr>
+              <w:t>0x2</w:t>
+            </w:r>
+          </w:p>
+        </w:tc>
+        <w:tc>
+          <w:tcPr>
+            <w:tcW w:w="1199" w:type="dxa"/>
+            <w:tcBorders>
+              <w:bottom w:val="single" w:sz="4" w:space="0" w:color="auto"/>
+            </w:tcBorders>
+            <w:shd w:val="clear" w:color="auto" w:fill="548DD4" w:themeFill="text2" w:themeFillTint="99"/>
+          </w:tcPr>
+          <w:p>
+            <w:pPr>
+              <w:jc w:val="both"/>
+              <w:rPr>
+                <w:rFonts w:ascii="Times New Roman" w:hAnsi="Times New Roman" w:cs="Times New Roman"/>
+                <w:sz w:val="20"/>
+                <w:szCs w:val="20"/>
+                <w:lang w:val="en-US"/>
+              </w:rPr>
+            </w:pPr>
+            <w:r>
+              <w:rPr>
+                <w:rFonts w:ascii="Times New Roman" w:hAnsi="Times New Roman" w:cs="Times New Roman"/>
+                <w:sz w:val="20"/>
+                <w:szCs w:val="20"/>
+                <w:lang w:val="en-US"/>
+              </w:rPr>
+              <w:t>Hour</w:t>
+            </w:r>
+          </w:p>
+        </w:tc>
+        <w:tc>
+          <w:tcPr>
+            <w:tcW w:w="1199" w:type="dxa"/>
+            <w:tcBorders>
+              <w:bottom w:val="single" w:sz="4" w:space="0" w:color="auto"/>
+            </w:tcBorders>
+            <w:shd w:val="clear" w:color="auto" w:fill="548DD4" w:themeFill="text2" w:themeFillTint="99"/>
+          </w:tcPr>
+          <w:p>
+            <w:pPr>
+              <w:jc w:val="both"/>
+              <w:rPr>
+                <w:rFonts w:ascii="Times New Roman" w:hAnsi="Times New Roman" w:cs="Times New Roman"/>
+                <w:sz w:val="20"/>
+                <w:szCs w:val="20"/>
+                <w:lang w:val="en-US"/>
+              </w:rPr>
+            </w:pPr>
+            <w:r>
+              <w:rPr>
+                <w:rFonts w:ascii="Times New Roman" w:hAnsi="Times New Roman" w:cs="Times New Roman"/>
+                <w:sz w:val="20"/>
+                <w:szCs w:val="20"/>
+                <w:lang w:val="en-US"/>
+              </w:rPr>
+              <w:t>Minute</w:t>
+            </w:r>
+          </w:p>
+        </w:tc>
+        <w:tc>
+          <w:tcPr>
+            <w:tcW w:w="1199" w:type="dxa"/>
+            <w:tcBorders>
+              <w:bottom w:val="single" w:sz="4" w:space="0" w:color="auto"/>
+            </w:tcBorders>
+            <w:shd w:val="clear" w:color="auto" w:fill="548DD4" w:themeFill="text2" w:themeFillTint="99"/>
+          </w:tcPr>
+          <w:p>
+            <w:pPr>
+              <w:jc w:val="both"/>
+              <w:rPr>
+                <w:rFonts w:ascii="Times New Roman" w:hAnsi="Times New Roman" w:cs="Times New Roman"/>
+                <w:sz w:val="20"/>
+                <w:szCs w:val="20"/>
+                <w:lang w:val="en-US"/>
+              </w:rPr>
+            </w:pPr>
+            <w:r>
+              <w:rPr>
+                <w:rFonts w:ascii="Times New Roman" w:hAnsi="Times New Roman" w:cs="Times New Roman"/>
+                <w:sz w:val="20"/>
+                <w:szCs w:val="20"/>
+                <w:lang w:val="en-US"/>
+              </w:rPr>
+              <w:t>Second</w:t>
+            </w:r>
+          </w:p>
+        </w:tc>
+        <w:tc>
+          <w:tcPr>
+            <w:tcW w:w="1199" w:type="dxa"/>
+            <w:tcBorders>
+              <w:bottom w:val="single" w:sz="4" w:space="0" w:color="auto"/>
+            </w:tcBorders>
+            <w:shd w:val="clear" w:color="auto" w:fill="548DD4" w:themeFill="text2" w:themeFillTint="99"/>
+          </w:tcPr>
+          <w:p>
+            <w:pPr>
+              <w:jc w:val="both"/>
+              <w:rPr>
+                <w:rFonts w:ascii="Times New Roman" w:hAnsi="Times New Roman" w:cs="Times New Roman"/>
+                <w:sz w:val="20"/>
+                <w:szCs w:val="20"/>
+                <w:lang w:val="en-US"/>
+              </w:rPr>
+            </w:pPr>
+            <w:r>
+              <w:rPr>
+                <w:rFonts w:ascii="Times New Roman" w:hAnsi="Times New Roman" w:cs="Times New Roman"/>
+                <w:sz w:val="20"/>
+                <w:szCs w:val="20"/>
+                <w:lang w:val="en-US"/>
+              </w:rPr>
+              <w:t>Year</w:t>
+            </w:r>
+          </w:p>
+        </w:tc>
+        <w:tc>
+          <w:tcPr>
+            <w:tcW w:w="1199" w:type="dxa"/>
+            <w:tcBorders>
+              <w:bottom w:val="single" w:sz="4" w:space="0" w:color="auto"/>
+            </w:tcBorders>
+            <w:shd w:val="clear" w:color="auto" w:fill="548DD4" w:themeFill="text2" w:themeFillTint="99"/>
+          </w:tcPr>
+          <w:p>
+            <w:pPr>
+              <w:jc w:val="both"/>
+              <w:rPr>
+                <w:rFonts w:ascii="Times New Roman" w:hAnsi="Times New Roman" w:cs="Times New Roman"/>
+                <w:sz w:val="20"/>
+                <w:szCs w:val="20"/>
+                <w:lang w:val="en-US"/>
+              </w:rPr>
+            </w:pPr>
+            <w:r>
+              <w:rPr>
+                <w:rFonts w:ascii="Times New Roman" w:hAnsi="Times New Roman" w:cs="Times New Roman"/>
+                <w:sz w:val="20"/>
+                <w:szCs w:val="20"/>
+                <w:lang w:val="en-US"/>
+              </w:rPr>
+              <w:t>Month</w:t>
+            </w:r>
+          </w:p>
+        </w:tc>
+        <w:tc>
+          <w:tcPr>
+            <w:tcW w:w="1200" w:type="dxa"/>
+            <w:tcBorders>
+              <w:bottom w:val="single" w:sz="4" w:space="0" w:color="auto"/>
+            </w:tcBorders>
+            <w:shd w:val="clear" w:color="auto" w:fill="548DD4" w:themeFill="text2" w:themeFillTint="99"/>
+          </w:tcPr>
+          <w:p>
+            <w:pPr>
+              <w:jc w:val="both"/>
+              <w:rPr>
+                <w:rFonts w:ascii="Times New Roman" w:hAnsi="Times New Roman" w:cs="Times New Roman"/>
+                <w:sz w:val="20"/>
+                <w:szCs w:val="20"/>
+                <w:lang w:val="en-US"/>
+              </w:rPr>
+            </w:pPr>
+            <w:r>
+              <w:rPr>
+                <w:rFonts w:ascii="Times New Roman" w:hAnsi="Times New Roman" w:cs="Times New Roman"/>
+                <w:sz w:val="20"/>
+                <w:szCs w:val="20"/>
+                <w:lang w:val="en-US"/>
+              </w:rPr>
+              <w:t>Day</w:t>
+            </w:r>
+          </w:p>
+        </w:tc>
+      </w:tr>
+      <w:tr>
+        <w:tc>
+          <w:tcPr>
+            <w:tcW w:w="1668" w:type="dxa"/>
+          </w:tcPr>
+          <w:p>
+            <w:pPr>
+              <w:jc w:val="both"/>
+              <w:rPr>
+                <w:rFonts w:ascii="Times New Roman" w:hAnsi="Times New Roman" w:cs="Times New Roman"/>
+                <w:sz w:val="20"/>
+                <w:szCs w:val="20"/>
+              </w:rPr>
+            </w:pPr>
+            <w:r>
+              <w:rPr>
+                <w:rFonts w:ascii="Times New Roman" w:hAnsi="Times New Roman" w:cs="Times New Roman"/>
+                <w:sz w:val="20"/>
+                <w:szCs w:val="20"/>
+                <w:lang w:val="en-US"/>
+              </w:rPr>
+              <w:t>SET_ALARM</w:t>
+            </w:r>
+          </w:p>
+        </w:tc>
+        <w:tc>
+          <w:tcPr>
+            <w:tcW w:w="708" w:type="dxa"/>
+          </w:tcPr>
+          <w:p>
+            <w:pPr>
+              <w:jc w:val="both"/>
+              <w:rPr>
+                <w:rFonts w:ascii="Times New Roman" w:hAnsi="Times New Roman" w:cs="Times New Roman"/>
+                <w:sz w:val="20"/>
+                <w:szCs w:val="20"/>
+                <w:lang w:val="en-US"/>
+              </w:rPr>
+            </w:pPr>
+            <w:r>
+              <w:rPr>
+                <w:rFonts w:ascii="Times New Roman" w:hAnsi="Times New Roman" w:cs="Times New Roman"/>
+                <w:sz w:val="20"/>
+                <w:szCs w:val="20"/>
+                <w:lang w:val="en-US"/>
+              </w:rPr>
+              <w:t>0x3</w:t>
+            </w:r>
+          </w:p>
+        </w:tc>
+        <w:tc>
+          <w:tcPr>
+            <w:tcW w:w="1199" w:type="dxa"/>
+            <w:tcBorders>
+              <w:bottom w:val="single" w:sz="4" w:space="0" w:color="auto"/>
+            </w:tcBorders>
+            <w:shd w:val="clear" w:color="auto" w:fill="D99594" w:themeFill="accent2" w:themeFillTint="99"/>
+          </w:tcPr>
+          <w:p>
+            <w:pPr>
+              <w:jc w:val="both"/>
+              <w:rPr>
+                <w:rFonts w:ascii="Times New Roman" w:hAnsi="Times New Roman" w:cs="Times New Roman"/>
+                <w:sz w:val="20"/>
+                <w:szCs w:val="20"/>
+                <w:lang w:val="en-US"/>
+              </w:rPr>
+            </w:pPr>
+            <w:r>
+              <w:rPr>
+                <w:rFonts w:ascii="Times New Roman" w:hAnsi="Times New Roman" w:cs="Times New Roman"/>
+                <w:sz w:val="20"/>
+                <w:szCs w:val="20"/>
+                <w:lang w:val="en-US"/>
+              </w:rPr>
+              <w:t>Hour</w:t>
+            </w:r>
+          </w:p>
+        </w:tc>
+        <w:tc>
+          <w:tcPr>
+            <w:tcW w:w="1199" w:type="dxa"/>
+            <w:tcBorders>
+              <w:bottom w:val="single" w:sz="4" w:space="0" w:color="auto"/>
+            </w:tcBorders>
+            <w:shd w:val="clear" w:color="auto" w:fill="D99594" w:themeFill="accent2" w:themeFillTint="99"/>
+          </w:tcPr>
+          <w:p>
+            <w:pPr>
+              <w:jc w:val="both"/>
+              <w:rPr>
+                <w:rFonts w:ascii="Times New Roman" w:hAnsi="Times New Roman" w:cs="Times New Roman"/>
+                <w:sz w:val="20"/>
+                <w:szCs w:val="20"/>
+                <w:lang w:val="en-US"/>
+              </w:rPr>
+            </w:pPr>
+            <w:r>
+              <w:rPr>
+                <w:rFonts w:ascii="Times New Roman" w:hAnsi="Times New Roman" w:cs="Times New Roman"/>
+                <w:sz w:val="20"/>
+                <w:szCs w:val="20"/>
+                <w:lang w:val="en-US"/>
+              </w:rPr>
+              <w:t>Minute</w:t>
+            </w:r>
+          </w:p>
+        </w:tc>
+        <w:tc>
+          <w:tcPr>
+            <w:tcW w:w="1199" w:type="dxa"/>
+            <w:tcBorders>
+              <w:bottom w:val="single" w:sz="4" w:space="0" w:color="auto"/>
+            </w:tcBorders>
+            <w:shd w:val="clear" w:color="auto" w:fill="D99594" w:themeFill="accent2" w:themeFillTint="99"/>
+          </w:tcPr>
+          <w:p>
+            <w:pPr>
+              <w:jc w:val="both"/>
+              <w:rPr>
+                <w:rFonts w:ascii="Times New Roman" w:hAnsi="Times New Roman" w:cs="Times New Roman"/>
+                <w:sz w:val="20"/>
+                <w:szCs w:val="20"/>
+                <w:lang w:val="en-US"/>
+              </w:rPr>
+            </w:pPr>
+            <w:r>
+              <w:rPr>
+                <w:rFonts w:ascii="Times New Roman" w:hAnsi="Times New Roman" w:cs="Times New Roman"/>
+                <w:sz w:val="20"/>
+                <w:szCs w:val="20"/>
+                <w:lang w:val="en-US"/>
+              </w:rPr>
+              <w:t>Second</w:t>
+            </w:r>
+          </w:p>
+        </w:tc>
+        <w:tc>
+          <w:tcPr>
+            <w:tcW w:w="1199" w:type="dxa"/>
+            <w:tcBorders>
+              <w:bottom w:val="single" w:sz="4" w:space="0" w:color="auto"/>
+            </w:tcBorders>
+            <w:shd w:val="clear" w:color="auto" w:fill="808080" w:themeFill="background1" w:themeFillShade="80"/>
+          </w:tcPr>
+          <w:p>
+            <w:pPr>
+              <w:jc w:val="both"/>
+              <w:rPr>
+                <w:rFonts w:ascii="Times New Roman" w:hAnsi="Times New Roman" w:cs="Times New Roman"/>
+                <w:sz w:val="20"/>
+                <w:szCs w:val="20"/>
+              </w:rPr>
+            </w:pPr>
+          </w:p>
+        </w:tc>
+        <w:tc>
+          <w:tcPr>
+            <w:tcW w:w="1199" w:type="dxa"/>
+            <w:tcBorders>
+              <w:bottom w:val="single" w:sz="4" w:space="0" w:color="auto"/>
+            </w:tcBorders>
+            <w:shd w:val="clear" w:color="auto" w:fill="808080" w:themeFill="background1" w:themeFillShade="80"/>
+          </w:tcPr>
+          <w:p>
+            <w:pPr>
+              <w:jc w:val="both"/>
+              <w:rPr>
+                <w:rFonts w:ascii="Times New Roman" w:hAnsi="Times New Roman" w:cs="Times New Roman"/>
+                <w:sz w:val="20"/>
+                <w:szCs w:val="20"/>
+              </w:rPr>
+            </w:pPr>
+          </w:p>
+        </w:tc>
+        <w:tc>
+          <w:tcPr>
+            <w:tcW w:w="1200" w:type="dxa"/>
+            <w:tcBorders>
+              <w:bottom w:val="single" w:sz="4" w:space="0" w:color="auto"/>
+            </w:tcBorders>
+            <w:shd w:val="clear" w:color="auto" w:fill="808080" w:themeFill="background1" w:themeFillShade="80"/>
+          </w:tcPr>
+          <w:p>
+            <w:pPr>
+              <w:jc w:val="both"/>
+              <w:rPr>
+                <w:rFonts w:ascii="Times New Roman" w:hAnsi="Times New Roman" w:cs="Times New Roman"/>
+                <w:sz w:val="20"/>
+                <w:szCs w:val="20"/>
+              </w:rPr>
+            </w:pPr>
+          </w:p>
+        </w:tc>
+      </w:tr>
+      <w:tr>
+        <w:tc>
+          <w:tcPr>
+            <w:tcW w:w="1668" w:type="dxa"/>
+          </w:tcPr>
+          <w:p>
+            <w:pPr>
+              <w:jc w:val="both"/>
+              <w:rPr>
+                <w:rFonts w:ascii="Times New Roman" w:hAnsi="Times New Roman" w:cs="Times New Roman"/>
+                <w:sz w:val="20"/>
+                <w:szCs w:val="20"/>
+              </w:rPr>
+            </w:pPr>
+            <w:r>
+              <w:rPr>
+                <w:rFonts w:ascii="Times New Roman" w:hAnsi="Times New Roman" w:cs="Times New Roman"/>
+                <w:sz w:val="20"/>
+                <w:szCs w:val="20"/>
+                <w:lang w:val="en-US"/>
+              </w:rPr>
+              <w:t>GET_ALARM</w:t>
+            </w:r>
+          </w:p>
+        </w:tc>
+        <w:tc>
+          <w:tcPr>
+            <w:tcW w:w="708" w:type="dxa"/>
+          </w:tcPr>
+          <w:p>
+            <w:pPr>
+              <w:jc w:val="both"/>
+              <w:rPr>
+                <w:rFonts w:ascii="Times New Roman" w:hAnsi="Times New Roman" w:cs="Times New Roman"/>
+                <w:sz w:val="20"/>
+                <w:szCs w:val="20"/>
+                <w:lang w:val="en-US"/>
+              </w:rPr>
+            </w:pPr>
+            <w:r>
+              <w:rPr>
+                <w:rFonts w:ascii="Times New Roman" w:hAnsi="Times New Roman" w:cs="Times New Roman"/>
+                <w:sz w:val="20"/>
+                <w:szCs w:val="20"/>
+                <w:lang w:val="en-US"/>
+              </w:rPr>
+              <w:t>0x4</w:t>
+            </w:r>
+          </w:p>
+        </w:tc>
+        <w:tc>
+          <w:tcPr>
+            <w:tcW w:w="1199" w:type="dxa"/>
+            <w:tcBorders>
+              <w:bottom w:val="single" w:sz="4" w:space="0" w:color="auto"/>
+            </w:tcBorders>
+            <w:shd w:val="clear" w:color="auto" w:fill="548DD4" w:themeFill="text2" w:themeFillTint="99"/>
+          </w:tcPr>
+          <w:p>
+            <w:pPr>
+              <w:jc w:val="both"/>
+              <w:rPr>
+                <w:rFonts w:ascii="Times New Roman" w:hAnsi="Times New Roman" w:cs="Times New Roman"/>
+                <w:sz w:val="20"/>
+                <w:szCs w:val="20"/>
+                <w:lang w:val="en-US"/>
+              </w:rPr>
+            </w:pPr>
+            <w:r>
+              <w:rPr>
+                <w:rFonts w:ascii="Times New Roman" w:hAnsi="Times New Roman" w:cs="Times New Roman"/>
+                <w:sz w:val="20"/>
+                <w:szCs w:val="20"/>
+                <w:lang w:val="en-US"/>
+              </w:rPr>
+              <w:t>Hour</w:t>
+            </w:r>
+          </w:p>
+        </w:tc>
+        <w:tc>
+          <w:tcPr>
+            <w:tcW w:w="1199" w:type="dxa"/>
+            <w:tcBorders>
+              <w:bottom w:val="single" w:sz="4" w:space="0" w:color="auto"/>
+            </w:tcBorders>
+            <w:shd w:val="clear" w:color="auto" w:fill="548DD4" w:themeFill="text2" w:themeFillTint="99"/>
+          </w:tcPr>
+          <w:p>
+            <w:pPr>
+              <w:jc w:val="both"/>
+              <w:rPr>
+                <w:rFonts w:ascii="Times New Roman" w:hAnsi="Times New Roman" w:cs="Times New Roman"/>
+                <w:sz w:val="20"/>
+                <w:szCs w:val="20"/>
+                <w:lang w:val="en-US"/>
+              </w:rPr>
+            </w:pPr>
+            <w:r>
+              <w:rPr>
+                <w:rFonts w:ascii="Times New Roman" w:hAnsi="Times New Roman" w:cs="Times New Roman"/>
+                <w:sz w:val="20"/>
+                <w:szCs w:val="20"/>
+                <w:lang w:val="en-US"/>
+              </w:rPr>
+              <w:t>Minute</w:t>
+            </w:r>
+          </w:p>
+        </w:tc>
+        <w:tc>
+          <w:tcPr>
+            <w:tcW w:w="1199" w:type="dxa"/>
+            <w:tcBorders>
+              <w:bottom w:val="single" w:sz="4" w:space="0" w:color="auto"/>
+            </w:tcBorders>
+            <w:shd w:val="clear" w:color="auto" w:fill="548DD4" w:themeFill="text2" w:themeFillTint="99"/>
+          </w:tcPr>
+          <w:p>
+            <w:pPr>
+              <w:jc w:val="both"/>
+              <w:rPr>
+                <w:rFonts w:ascii="Times New Roman" w:hAnsi="Times New Roman" w:cs="Times New Roman"/>
+                <w:sz w:val="20"/>
+                <w:szCs w:val="20"/>
+                <w:lang w:val="en-US"/>
+              </w:rPr>
+            </w:pPr>
+            <w:r>
+              <w:rPr>
+                <w:rFonts w:ascii="Times New Roman" w:hAnsi="Times New Roman" w:cs="Times New Roman"/>
+                <w:sz w:val="20"/>
+                <w:szCs w:val="20"/>
+                <w:lang w:val="en-US"/>
+              </w:rPr>
+              <w:t>Second</w:t>
+            </w:r>
+          </w:p>
+        </w:tc>
+        <w:tc>
+          <w:tcPr>
+            <w:tcW w:w="1199" w:type="dxa"/>
+            <w:tcBorders>
+              <w:bottom w:val="single" w:sz="4" w:space="0" w:color="auto"/>
+            </w:tcBorders>
+            <w:shd w:val="clear" w:color="auto" w:fill="808080" w:themeFill="background1" w:themeFillShade="80"/>
+          </w:tcPr>
+          <w:p>
+            <w:pPr>
+              <w:jc w:val="both"/>
+              <w:rPr>
+                <w:rFonts w:ascii="Times New Roman" w:hAnsi="Times New Roman" w:cs="Times New Roman"/>
+                <w:sz w:val="20"/>
+                <w:szCs w:val="20"/>
+              </w:rPr>
+            </w:pPr>
+          </w:p>
+        </w:tc>
+        <w:tc>
+          <w:tcPr>
+            <w:tcW w:w="1199" w:type="dxa"/>
+            <w:tcBorders>
+              <w:bottom w:val="single" w:sz="4" w:space="0" w:color="auto"/>
+            </w:tcBorders>
+            <w:shd w:val="clear" w:color="auto" w:fill="808080" w:themeFill="background1" w:themeFillShade="80"/>
+          </w:tcPr>
+          <w:p>
+            <w:pPr>
+              <w:jc w:val="both"/>
+              <w:rPr>
+                <w:rFonts w:ascii="Times New Roman" w:hAnsi="Times New Roman" w:cs="Times New Roman"/>
+                <w:sz w:val="20"/>
+                <w:szCs w:val="20"/>
+              </w:rPr>
+            </w:pPr>
+          </w:p>
+        </w:tc>
+        <w:tc>
+          <w:tcPr>
+            <w:tcW w:w="1200" w:type="dxa"/>
+            <w:tcBorders>
+              <w:bottom w:val="single" w:sz="4" w:space="0" w:color="auto"/>
+            </w:tcBorders>
+            <w:shd w:val="clear" w:color="auto" w:fill="808080" w:themeFill="background1" w:themeFillShade="80"/>
+          </w:tcPr>
+          <w:p>
+            <w:pPr>
+              <w:jc w:val="both"/>
+              <w:rPr>
+                <w:rFonts w:ascii="Times New Roman" w:hAnsi="Times New Roman" w:cs="Times New Roman"/>
+                <w:sz w:val="20"/>
+                <w:szCs w:val="20"/>
+              </w:rPr>
+            </w:pPr>
+          </w:p>
+        </w:tc>
+      </w:tr>
+      <w:tr>
+        <w:tc>
+          <w:tcPr>
+            <w:tcW w:w="1668" w:type="dxa"/>
+          </w:tcPr>
+          <w:p>
+            <w:pPr>
+              <w:jc w:val="both"/>
+              <w:rPr>
+                <w:rFonts w:ascii="Times New Roman" w:hAnsi="Times New Roman" w:cs="Times New Roman"/>
+                <w:sz w:val="20"/>
+                <w:szCs w:val="20"/>
+              </w:rPr>
+            </w:pPr>
+            <w:r>
+              <w:rPr>
+                <w:rFonts w:ascii="Times New Roman" w:hAnsi="Times New Roman" w:cs="Times New Roman"/>
+                <w:sz w:val="20"/>
+                <w:szCs w:val="20"/>
+                <w:lang w:val="en-US"/>
+              </w:rPr>
+              <w:t>GET_STATUS</w:t>
+            </w:r>
+          </w:p>
+        </w:tc>
+        <w:tc>
+          <w:tcPr>
+            <w:tcW w:w="708" w:type="dxa"/>
+          </w:tcPr>
+          <w:p>
+            <w:pPr>
+              <w:jc w:val="both"/>
+              <w:rPr>
+                <w:rFonts w:ascii="Times New Roman" w:hAnsi="Times New Roman" w:cs="Times New Roman"/>
+                <w:sz w:val="20"/>
+                <w:szCs w:val="20"/>
+                <w:lang w:val="en-US"/>
+              </w:rPr>
+            </w:pPr>
+            <w:r>
+              <w:rPr>
+                <w:rFonts w:ascii="Times New Roman" w:hAnsi="Times New Roman" w:cs="Times New Roman"/>
+                <w:sz w:val="20"/>
+                <w:szCs w:val="20"/>
+                <w:lang w:val="en-US"/>
+              </w:rPr>
+              <w:t>0x5</w:t>
+            </w:r>
+          </w:p>
+        </w:tc>
+        <w:tc>
+          <w:tcPr>
+            <w:tcW w:w="1199" w:type="dxa"/>
+            <w:tcBorders>
+              <w:bottom w:val="single" w:sz="4" w:space="0" w:color="auto"/>
+            </w:tcBorders>
+            <w:shd w:val="clear" w:color="auto" w:fill="548DD4" w:themeFill="text2" w:themeFillTint="99"/>
+          </w:tcPr>
+          <w:p>
+            <w:pPr>
+              <w:jc w:val="both"/>
+              <w:rPr>
+                <w:rFonts w:ascii="Times New Roman" w:hAnsi="Times New Roman" w:cs="Times New Roman"/>
+                <w:sz w:val="20"/>
+                <w:szCs w:val="20"/>
+                <w:lang w:val="en-US"/>
+              </w:rPr>
+            </w:pPr>
+            <w:r>
+              <w:rPr>
+                <w:rFonts w:ascii="Times New Roman" w:hAnsi="Times New Roman" w:cs="Times New Roman"/>
+                <w:sz w:val="20"/>
+                <w:szCs w:val="20"/>
+              </w:rPr>
+              <w:t xml:space="preserve">WU </w:t>
+            </w:r>
+            <w:proofErr w:type="spellStart"/>
+            <w:r>
+              <w:rPr>
+                <w:rFonts w:ascii="Times New Roman" w:hAnsi="Times New Roman" w:cs="Times New Roman"/>
+                <w:sz w:val="20"/>
+                <w:szCs w:val="20"/>
+              </w:rPr>
+              <w:t>Source</w:t>
+            </w:r>
+            <w:proofErr w:type="spellEnd"/>
+          </w:p>
+        </w:tc>
+        <w:tc>
+          <w:tcPr>
+            <w:tcW w:w="1199" w:type="dxa"/>
+            <w:tcBorders>
+              <w:bottom w:val="single" w:sz="4" w:space="0" w:color="auto"/>
+            </w:tcBorders>
+            <w:shd w:val="clear" w:color="auto" w:fill="808080" w:themeFill="background1" w:themeFillShade="80"/>
+          </w:tcPr>
+          <w:p>
+            <w:pPr>
+              <w:jc w:val="both"/>
+              <w:rPr>
+                <w:rFonts w:ascii="Times New Roman" w:hAnsi="Times New Roman" w:cs="Times New Roman"/>
+                <w:sz w:val="20"/>
+                <w:szCs w:val="20"/>
+              </w:rPr>
+            </w:pPr>
+          </w:p>
+        </w:tc>
+        <w:tc>
+          <w:tcPr>
+            <w:tcW w:w="1199" w:type="dxa"/>
+            <w:tcBorders>
+              <w:bottom w:val="single" w:sz="4" w:space="0" w:color="auto"/>
+            </w:tcBorders>
+            <w:shd w:val="clear" w:color="auto" w:fill="808080" w:themeFill="background1" w:themeFillShade="80"/>
+          </w:tcPr>
+          <w:p>
+            <w:pPr>
+              <w:jc w:val="both"/>
+              <w:rPr>
+                <w:rFonts w:ascii="Times New Roman" w:hAnsi="Times New Roman" w:cs="Times New Roman"/>
+                <w:sz w:val="20"/>
+                <w:szCs w:val="20"/>
+              </w:rPr>
+            </w:pPr>
+          </w:p>
+        </w:tc>
+        <w:tc>
+          <w:tcPr>
+            <w:tcW w:w="1199" w:type="dxa"/>
+            <w:tcBorders>
+              <w:bottom w:val="single" w:sz="4" w:space="0" w:color="auto"/>
+            </w:tcBorders>
+            <w:shd w:val="clear" w:color="auto" w:fill="808080" w:themeFill="background1" w:themeFillShade="80"/>
+          </w:tcPr>
+          <w:p>
+            <w:pPr>
+              <w:jc w:val="both"/>
+              <w:rPr>
+                <w:rFonts w:ascii="Times New Roman" w:hAnsi="Times New Roman" w:cs="Times New Roman"/>
+                <w:sz w:val="20"/>
+                <w:szCs w:val="20"/>
+              </w:rPr>
+            </w:pPr>
+          </w:p>
+        </w:tc>
+        <w:tc>
+          <w:tcPr>
+            <w:tcW w:w="1199" w:type="dxa"/>
+            <w:tcBorders>
+              <w:bottom w:val="single" w:sz="4" w:space="0" w:color="auto"/>
+            </w:tcBorders>
+            <w:shd w:val="clear" w:color="auto" w:fill="808080" w:themeFill="background1" w:themeFillShade="80"/>
+          </w:tcPr>
+          <w:p>
+            <w:pPr>
+              <w:jc w:val="both"/>
+              <w:rPr>
+                <w:rFonts w:ascii="Times New Roman" w:hAnsi="Times New Roman" w:cs="Times New Roman"/>
+                <w:sz w:val="20"/>
+                <w:szCs w:val="20"/>
+              </w:rPr>
+            </w:pPr>
+          </w:p>
+        </w:tc>
+        <w:tc>
+          <w:tcPr>
+            <w:tcW w:w="1200" w:type="dxa"/>
+            <w:tcBorders>
+              <w:bottom w:val="single" w:sz="4" w:space="0" w:color="auto"/>
+            </w:tcBorders>
+            <w:shd w:val="clear" w:color="auto" w:fill="808080" w:themeFill="background1" w:themeFillShade="80"/>
+          </w:tcPr>
+          <w:p>
+            <w:pPr>
+              <w:jc w:val="both"/>
+              <w:rPr>
+                <w:rFonts w:ascii="Times New Roman" w:hAnsi="Times New Roman" w:cs="Times New Roman"/>
+                <w:sz w:val="20"/>
+                <w:szCs w:val="20"/>
+              </w:rPr>
+            </w:pPr>
+          </w:p>
+        </w:tc>
+      </w:tr>
+      <w:tr>
+        <w:tc>
+          <w:tcPr>
+            <w:tcW w:w="1668" w:type="dxa"/>
+          </w:tcPr>
+          <w:p>
+            <w:pPr>
+              <w:jc w:val="both"/>
+              <w:rPr>
+                <w:rFonts w:ascii="Times New Roman" w:hAnsi="Times New Roman" w:cs="Times New Roman"/>
+                <w:sz w:val="20"/>
+                <w:szCs w:val="20"/>
+              </w:rPr>
+            </w:pPr>
+            <w:r>
+              <w:rPr>
+                <w:rFonts w:ascii="Times New Roman" w:hAnsi="Times New Roman" w:cs="Times New Roman"/>
+                <w:sz w:val="20"/>
+                <w:szCs w:val="20"/>
+              </w:rPr>
+              <w:t>GET_BATTERY</w:t>
+            </w:r>
+          </w:p>
+        </w:tc>
+        <w:tc>
+          <w:tcPr>
+            <w:tcW w:w="708" w:type="dxa"/>
+          </w:tcPr>
+          <w:p>
+            <w:pPr>
+              <w:jc w:val="both"/>
+              <w:rPr>
+                <w:rFonts w:ascii="Times New Roman" w:hAnsi="Times New Roman" w:cs="Times New Roman"/>
+                <w:sz w:val="20"/>
+                <w:szCs w:val="20"/>
+                <w:lang w:val="en-US"/>
+              </w:rPr>
+            </w:pPr>
+            <w:r>
+              <w:rPr>
+                <w:rFonts w:ascii="Times New Roman" w:hAnsi="Times New Roman" w:cs="Times New Roman"/>
+                <w:sz w:val="20"/>
+                <w:szCs w:val="20"/>
+                <w:lang w:val="en-US"/>
+              </w:rPr>
+              <w:t>0x6</w:t>
+            </w:r>
+          </w:p>
+        </w:tc>
+        <w:tc>
+          <w:tcPr>
+            <w:tcW w:w="2398" w:type="dxa"/>
+            <w:gridSpan w:val="2"/>
+            <w:tcBorders>
+              <w:bottom w:val="single" w:sz="4" w:space="0" w:color="auto"/>
+            </w:tcBorders>
+            <w:shd w:val="clear" w:color="auto" w:fill="548DD4" w:themeFill="text2" w:themeFillTint="99"/>
+          </w:tcPr>
+          <w:p>
+            <w:pPr>
+              <w:jc w:val="both"/>
+              <w:rPr>
+                <w:rFonts w:ascii="Times New Roman" w:hAnsi="Times New Roman" w:cs="Times New Roman"/>
+                <w:sz w:val="20"/>
+                <w:szCs w:val="20"/>
+                <w:lang w:val="en-US"/>
+              </w:rPr>
+            </w:pPr>
+            <w:r>
+              <w:rPr>
+                <w:rFonts w:ascii="Times New Roman" w:hAnsi="Times New Roman" w:cs="Times New Roman"/>
+                <w:sz w:val="20"/>
+                <w:szCs w:val="20"/>
+                <w:lang w:val="en-US"/>
+              </w:rPr>
+              <w:t>Battery voltage</w:t>
+            </w:r>
+          </w:p>
+        </w:tc>
+        <w:tc>
+          <w:tcPr>
+            <w:tcW w:w="1199" w:type="dxa"/>
+            <w:tcBorders>
+              <w:bottom w:val="single" w:sz="4" w:space="0" w:color="auto"/>
+            </w:tcBorders>
+            <w:shd w:val="clear" w:color="auto" w:fill="808080" w:themeFill="background1" w:themeFillShade="80"/>
+          </w:tcPr>
+          <w:p>
+            <w:pPr>
+              <w:jc w:val="both"/>
+              <w:rPr>
+                <w:rFonts w:ascii="Times New Roman" w:hAnsi="Times New Roman" w:cs="Times New Roman"/>
+                <w:sz w:val="20"/>
+                <w:szCs w:val="20"/>
+              </w:rPr>
+            </w:pPr>
+          </w:p>
+        </w:tc>
+        <w:tc>
+          <w:tcPr>
+            <w:tcW w:w="1199" w:type="dxa"/>
+            <w:tcBorders>
+              <w:bottom w:val="single" w:sz="4" w:space="0" w:color="auto"/>
+            </w:tcBorders>
+            <w:shd w:val="clear" w:color="auto" w:fill="808080" w:themeFill="background1" w:themeFillShade="80"/>
+          </w:tcPr>
+          <w:p>
+            <w:pPr>
+              <w:jc w:val="both"/>
+              <w:rPr>
+                <w:rFonts w:ascii="Times New Roman" w:hAnsi="Times New Roman" w:cs="Times New Roman"/>
+                <w:sz w:val="20"/>
+                <w:szCs w:val="20"/>
+              </w:rPr>
+            </w:pPr>
+          </w:p>
+        </w:tc>
+        <w:tc>
+          <w:tcPr>
+            <w:tcW w:w="1199" w:type="dxa"/>
+            <w:tcBorders>
+              <w:bottom w:val="single" w:sz="4" w:space="0" w:color="auto"/>
+            </w:tcBorders>
+            <w:shd w:val="clear" w:color="auto" w:fill="808080" w:themeFill="background1" w:themeFillShade="80"/>
+          </w:tcPr>
+          <w:p>
+            <w:pPr>
+              <w:jc w:val="both"/>
+              <w:rPr>
+                <w:rFonts w:ascii="Times New Roman" w:hAnsi="Times New Roman" w:cs="Times New Roman"/>
+                <w:sz w:val="20"/>
+                <w:szCs w:val="20"/>
+              </w:rPr>
+            </w:pPr>
+          </w:p>
+        </w:tc>
+        <w:tc>
+          <w:tcPr>
+            <w:tcW w:w="1200" w:type="dxa"/>
+            <w:tcBorders>
+              <w:bottom w:val="single" w:sz="4" w:space="0" w:color="auto"/>
+            </w:tcBorders>
+            <w:shd w:val="clear" w:color="auto" w:fill="808080" w:themeFill="background1" w:themeFillShade="80"/>
+          </w:tcPr>
+          <w:p>
+            <w:pPr>
+              <w:jc w:val="both"/>
+              <w:rPr>
+                <w:rFonts w:ascii="Times New Roman" w:hAnsi="Times New Roman" w:cs="Times New Roman"/>
+                <w:sz w:val="20"/>
+                <w:szCs w:val="20"/>
+              </w:rPr>
+            </w:pPr>
+          </w:p>
+        </w:tc>
+      </w:tr>
+      <w:tr>
+        <w:tc>
+          <w:tcPr>
+            <w:tcW w:w="1668" w:type="dxa"/>
+          </w:tcPr>
+          <w:p>
+            <w:pPr>
+              <w:jc w:val="both"/>
+              <w:rPr>
+                <w:rFonts w:ascii="Times New Roman" w:hAnsi="Times New Roman" w:cs="Times New Roman"/>
+                <w:sz w:val="20"/>
+                <w:szCs w:val="20"/>
+              </w:rPr>
+            </w:pPr>
+            <w:r>
+              <w:rPr>
+                <w:rFonts w:ascii="Times New Roman" w:hAnsi="Times New Roman" w:cs="Times New Roman"/>
+                <w:sz w:val="20"/>
+                <w:szCs w:val="20"/>
+              </w:rPr>
+              <w:t>SET_SLEEP</w:t>
+            </w:r>
+          </w:p>
+        </w:tc>
+        <w:tc>
+          <w:tcPr>
+            <w:tcW w:w="708" w:type="dxa"/>
+          </w:tcPr>
+          <w:p>
+            <w:pPr>
+              <w:jc w:val="both"/>
+              <w:rPr>
+                <w:rFonts w:ascii="Times New Roman" w:hAnsi="Times New Roman" w:cs="Times New Roman"/>
+                <w:sz w:val="20"/>
+                <w:szCs w:val="20"/>
+                <w:lang w:val="en-US"/>
+              </w:rPr>
+            </w:pPr>
+            <w:r>
+              <w:rPr>
+                <w:rFonts w:ascii="Times New Roman" w:hAnsi="Times New Roman" w:cs="Times New Roman"/>
+                <w:sz w:val="20"/>
+                <w:szCs w:val="20"/>
+                <w:lang w:val="en-US"/>
+              </w:rPr>
+              <w:t>0x7</w:t>
+            </w:r>
+          </w:p>
+        </w:tc>
+        <w:tc>
+          <w:tcPr>
+            <w:tcW w:w="1199" w:type="dxa"/>
+            <w:shd w:val="clear" w:color="auto" w:fill="808080" w:themeFill="background1" w:themeFillShade="80"/>
+          </w:tcPr>
+          <w:p>
+            <w:pPr>
+              <w:jc w:val="both"/>
+              <w:rPr>
+                <w:rFonts w:ascii="Times New Roman" w:hAnsi="Times New Roman" w:cs="Times New Roman"/>
+                <w:sz w:val="20"/>
+                <w:szCs w:val="20"/>
+              </w:rPr>
+            </w:pPr>
+          </w:p>
+        </w:tc>
+        <w:tc>
+          <w:tcPr>
+            <w:tcW w:w="1199" w:type="dxa"/>
+            <w:shd w:val="clear" w:color="auto" w:fill="808080" w:themeFill="background1" w:themeFillShade="80"/>
+          </w:tcPr>
+          <w:p>
+            <w:pPr>
+              <w:jc w:val="both"/>
+              <w:rPr>
+                <w:rFonts w:ascii="Times New Roman" w:hAnsi="Times New Roman" w:cs="Times New Roman"/>
+                <w:sz w:val="20"/>
+                <w:szCs w:val="20"/>
+              </w:rPr>
+            </w:pPr>
+          </w:p>
+        </w:tc>
+        <w:tc>
+          <w:tcPr>
+            <w:tcW w:w="1199" w:type="dxa"/>
+            <w:shd w:val="clear" w:color="auto" w:fill="808080" w:themeFill="background1" w:themeFillShade="80"/>
+          </w:tcPr>
+          <w:p>
+            <w:pPr>
+              <w:jc w:val="both"/>
+              <w:rPr>
+                <w:rFonts w:ascii="Times New Roman" w:hAnsi="Times New Roman" w:cs="Times New Roman"/>
+                <w:sz w:val="20"/>
+                <w:szCs w:val="20"/>
+              </w:rPr>
+            </w:pPr>
+          </w:p>
+        </w:tc>
+        <w:tc>
+          <w:tcPr>
+            <w:tcW w:w="1199" w:type="dxa"/>
+            <w:shd w:val="clear" w:color="auto" w:fill="808080" w:themeFill="background1" w:themeFillShade="80"/>
+          </w:tcPr>
+          <w:p>
+            <w:pPr>
+              <w:jc w:val="both"/>
+              <w:rPr>
+                <w:rFonts w:ascii="Times New Roman" w:hAnsi="Times New Roman" w:cs="Times New Roman"/>
+                <w:sz w:val="20"/>
+                <w:szCs w:val="20"/>
+              </w:rPr>
+            </w:pPr>
+          </w:p>
+        </w:tc>
+        <w:tc>
+          <w:tcPr>
+            <w:tcW w:w="1199" w:type="dxa"/>
+            <w:shd w:val="clear" w:color="auto" w:fill="808080" w:themeFill="background1" w:themeFillShade="80"/>
+          </w:tcPr>
+          <w:p>
+            <w:pPr>
+              <w:jc w:val="both"/>
+              <w:rPr>
+                <w:rFonts w:ascii="Times New Roman" w:hAnsi="Times New Roman" w:cs="Times New Roman"/>
+                <w:sz w:val="20"/>
+                <w:szCs w:val="20"/>
+              </w:rPr>
+            </w:pPr>
+          </w:p>
+        </w:tc>
+        <w:tc>
+          <w:tcPr>
+            <w:tcW w:w="1200" w:type="dxa"/>
+            <w:shd w:val="clear" w:color="auto" w:fill="808080" w:themeFill="background1" w:themeFillShade="80"/>
+          </w:tcPr>
+          <w:p>
+            <w:pPr>
+              <w:jc w:val="both"/>
+              <w:rPr>
+                <w:rFonts w:ascii="Times New Roman" w:hAnsi="Times New Roman" w:cs="Times New Roman"/>
+                <w:sz w:val="20"/>
+                <w:szCs w:val="20"/>
+              </w:rPr>
+            </w:pPr>
+          </w:p>
+        </w:tc>
+      </w:tr>
+    </w:tbl>
+    <w:p>
+      <w:pPr>
+        <w:jc w:val="both"/>
+        <w:rPr>
+          <w:rFonts w:ascii="Times New Roman" w:hAnsi="Times New Roman" w:cs="Times New Roman"/>
+          <w:sz w:val="26"/>
+          <w:lang w:val="en-US"/>
+        </w:rPr>
+      </w:pPr>
+    </w:p>
+    <w:tbl>
+      <w:tblPr>
+        <w:tblStyle w:val="a3"/>
+        <w:tblpPr w:leftFromText="180" w:rightFromText="180" w:vertAnchor="text" w:tblpY="1"/>
+        <w:tblOverlap w:val="never"/>
+        <w:tblW w:w="0" w:type="auto"/>
+        <w:shd w:val="clear" w:color="auto" w:fill="D99594" w:themeFill="accent2" w:themeFillTint="99"/>
+        <w:tblLook w:val="04A0"/>
+      </w:tblPr>
+      <w:tblGrid>
+        <w:gridCol w:w="959"/>
+      </w:tblGrid>
+      <w:tr>
+        <w:tc>
+          <w:tcPr>
+            <w:tcW w:w="959" w:type="dxa"/>
+            <w:shd w:val="clear" w:color="auto" w:fill="D99594" w:themeFill="accent2" w:themeFillTint="99"/>
+          </w:tcPr>
+          <w:p>
+            <w:pPr>
+              <w:jc w:val="both"/>
+              <w:rPr>
+                <w:rFonts w:ascii="Times New Roman" w:hAnsi="Times New Roman" w:cs="Times New Roman"/>
+                <w:sz w:val="26"/>
+                <w:lang w:val="en-US"/>
+              </w:rPr>
+            </w:pPr>
+          </w:p>
+        </w:tc>
+      </w:tr>
+    </w:tbl>
+    <w:p>
+      <w:pPr>
+        <w:rPr>
+          <w:rFonts w:ascii="Times New Roman" w:hAnsi="Times New Roman" w:cs="Times New Roman"/>
+          <w:sz w:val="26"/>
+        </w:rPr>
+      </w:pPr>
+      <w:r>
+        <w:rPr>
+          <w:rFonts w:ascii="Times New Roman" w:hAnsi="Times New Roman" w:cs="Times New Roman"/>
+          <w:sz w:val="26"/>
+          <w:lang w:val="en-US"/>
+        </w:rPr>
+        <w:t>-</w:t>
+      </w:r>
+      <w:proofErr w:type="spellStart"/>
+      <w:r>
+        <w:rPr>
+          <w:rFonts w:ascii="Times New Roman" w:hAnsi="Times New Roman" w:cs="Times New Roman"/>
+          <w:sz w:val="26"/>
+          <w:lang w:val="en-US"/>
+        </w:rPr>
+        <w:t>Запись</w:t>
+      </w:r>
+      <w:proofErr w:type="spellEnd"/>
+      <w:r>
+        <w:rPr>
+          <w:rFonts w:ascii="Times New Roman" w:hAnsi="Times New Roman" w:cs="Times New Roman"/>
+          <w:sz w:val="26"/>
+        </w:rPr>
+        <w:t xml:space="preserve"> </w:t>
+      </w:r>
+    </w:p>
+    <w:tbl>
+      <w:tblPr>
+        <w:tblStyle w:val="a3"/>
+        <w:tblpPr w:leftFromText="180" w:rightFromText="180" w:vertAnchor="text" w:tblpY="1"/>
+        <w:tblOverlap w:val="never"/>
+        <w:tblW w:w="0" w:type="auto"/>
+        <w:shd w:val="clear" w:color="auto" w:fill="548DD4" w:themeFill="text2" w:themeFillTint="99"/>
+        <w:tblLook w:val="04A0"/>
+      </w:tblPr>
+      <w:tblGrid>
+        <w:gridCol w:w="959"/>
+      </w:tblGrid>
+      <w:tr>
+        <w:tc>
+          <w:tcPr>
+            <w:tcW w:w="959" w:type="dxa"/>
+            <w:shd w:val="clear" w:color="auto" w:fill="548DD4" w:themeFill="text2" w:themeFillTint="99"/>
+          </w:tcPr>
+          <w:p>
+            <w:pPr>
+              <w:jc w:val="both"/>
+              <w:rPr>
+                <w:rFonts w:ascii="Times New Roman" w:hAnsi="Times New Roman" w:cs="Times New Roman"/>
+                <w:sz w:val="26"/>
+                <w:lang w:val="en-US"/>
+              </w:rPr>
+            </w:pPr>
+          </w:p>
+        </w:tc>
+      </w:tr>
+    </w:tbl>
+    <w:p>
+      <w:pPr>
+        <w:rPr>
+          <w:rFonts w:ascii="Times New Roman" w:hAnsi="Times New Roman" w:cs="Times New Roman"/>
+          <w:sz w:val="26"/>
+        </w:rPr>
+      </w:pPr>
+      <w:r>
+        <w:rPr>
+          <w:rFonts w:ascii="Times New Roman" w:hAnsi="Times New Roman" w:cs="Times New Roman"/>
+          <w:sz w:val="26"/>
+          <w:lang w:val="en-US"/>
+        </w:rPr>
+        <w:t>-</w:t>
+      </w:r>
+      <w:r>
+        <w:rPr>
+          <w:rFonts w:ascii="Times New Roman" w:hAnsi="Times New Roman" w:cs="Times New Roman"/>
+          <w:sz w:val="26"/>
+        </w:rPr>
+        <w:t>Чтение</w:t>
+      </w:r>
+    </w:p>
+    <w:p>
+      <w:pPr>
+        <w:jc w:val="both"/>
+        <w:rPr>
+          <w:rFonts w:ascii="Times New Roman" w:hAnsi="Times New Roman" w:cs="Times New Roman"/>
+          <w:sz w:val="26"/>
+        </w:rPr>
+      </w:pPr>
+    </w:p>
+    <w:p>
+      <w:pPr>
+        <w:jc w:val="both"/>
+        <w:rPr>
+          <w:rFonts w:ascii="Times New Roman" w:hAnsi="Times New Roman" w:cs="Times New Roman"/>
+          <w:b/>
+          <w:i/>
+          <w:sz w:val="24"/>
+          <w:szCs w:val="20"/>
+          <w:lang w:val="en-US"/>
+        </w:rPr>
+      </w:pPr>
+      <w:r>
+        <w:rPr>
+          <w:rFonts w:ascii="Times New Roman" w:hAnsi="Times New Roman" w:cs="Times New Roman"/>
+          <w:b/>
+          <w:i/>
+          <w:sz w:val="24"/>
+          <w:szCs w:val="20"/>
+          <w:lang w:val="en-US"/>
+        </w:rPr>
+        <w:t>SET_TIME, GET_TIME, SET_ALARM, GET_ALARM</w:t>
+      </w:r>
+    </w:p>
+    <w:p>
+      <w:pPr>
+        <w:jc w:val="both"/>
+        <w:rPr>
+          <w:rFonts w:ascii="Times New Roman" w:hAnsi="Times New Roman" w:cs="Times New Roman"/>
+          <w:sz w:val="32"/>
+        </w:rPr>
+      </w:pPr>
+      <w:r>
+        <w:rPr>
+          <w:rFonts w:ascii="Times New Roman" w:hAnsi="Times New Roman" w:cs="Times New Roman"/>
+          <w:sz w:val="26"/>
+          <w:szCs w:val="20"/>
+        </w:rPr>
+        <w:t xml:space="preserve">(Установка и чтение </w:t>
+      </w:r>
+      <w:r>
+        <w:rPr>
+          <w:rFonts w:ascii="Times New Roman" w:hAnsi="Times New Roman" w:cs="Times New Roman"/>
+          <w:sz w:val="26"/>
+          <w:szCs w:val="20"/>
+          <w:lang w:val="en-US"/>
+        </w:rPr>
+        <w:t>RTC</w:t>
+      </w:r>
+      <w:r>
+        <w:rPr>
+          <w:rFonts w:ascii="Times New Roman" w:hAnsi="Times New Roman" w:cs="Times New Roman"/>
+          <w:sz w:val="26"/>
+          <w:szCs w:val="20"/>
+        </w:rPr>
+        <w:t xml:space="preserve"> и времени просыпания по таймеру)</w:t>
+      </w:r>
+    </w:p>
+    <w:p>
+      <w:pPr>
+        <w:jc w:val="both"/>
+        <w:rPr>
+          <w:rFonts w:ascii="Times New Roman" w:hAnsi="Times New Roman" w:cs="Times New Roman"/>
+          <w:sz w:val="26"/>
+        </w:rPr>
+      </w:pPr>
+      <w:r>
+        <w:rPr>
+          <w:rFonts w:ascii="Times New Roman" w:hAnsi="Times New Roman" w:cs="Times New Roman"/>
+          <w:sz w:val="26"/>
+        </w:rPr>
+        <w:t>Время задается в двоичном формате.</w:t>
+      </w:r>
+    </w:p>
+    <w:p>
+      <w:pPr>
+        <w:jc w:val="both"/>
+        <w:rPr>
+          <w:rFonts w:ascii="Times New Roman" w:hAnsi="Times New Roman" w:cs="Times New Roman"/>
+          <w:sz w:val="26"/>
+        </w:rPr>
+      </w:pPr>
+    </w:p>
+    <w:p>
+      <w:pPr>
+        <w:jc w:val="both"/>
+        <w:rPr>
+          <w:rFonts w:ascii="Times New Roman" w:hAnsi="Times New Roman" w:cs="Times New Roman"/>
+          <w:b/>
+          <w:i/>
+          <w:sz w:val="24"/>
+          <w:szCs w:val="20"/>
+        </w:rPr>
+      </w:pPr>
+      <w:r>
+        <w:rPr>
+          <w:rFonts w:ascii="Times New Roman" w:hAnsi="Times New Roman" w:cs="Times New Roman"/>
+          <w:b/>
+          <w:i/>
+          <w:sz w:val="24"/>
+          <w:szCs w:val="20"/>
+          <w:lang w:val="en-US"/>
+        </w:rPr>
+        <w:t>GET_STATUS</w:t>
+      </w:r>
+    </w:p>
+    <w:p>
+      <w:pPr>
+        <w:jc w:val="both"/>
+        <w:rPr>
+          <w:rFonts w:ascii="Times New Roman" w:hAnsi="Times New Roman" w:cs="Times New Roman"/>
+          <w:sz w:val="26"/>
+        </w:rPr>
+      </w:pPr>
+      <w:r>
+        <w:rPr>
+          <w:rFonts w:ascii="Times New Roman" w:hAnsi="Times New Roman" w:cs="Times New Roman"/>
+          <w:sz w:val="26"/>
+          <w:szCs w:val="20"/>
+        </w:rPr>
+        <w:t>(Чтение источника сигнала пробуждения)</w:t>
+      </w:r>
+    </w:p>
+    <w:p>
+      <w:pPr>
+        <w:rPr>
+          <w:rFonts w:ascii="Times New Roman" w:hAnsi="Times New Roman" w:cs="Times New Roman"/>
+          <w:sz w:val="26"/>
+          <w:lang w:val="en-US"/>
+        </w:rPr>
+      </w:pPr>
+      <w:r>
+        <w:rPr>
+          <w:rFonts w:ascii="Times New Roman" w:hAnsi="Times New Roman" w:cs="Times New Roman"/>
+          <w:sz w:val="26"/>
+        </w:rPr>
+        <w:t xml:space="preserve"> </w:t>
+      </w:r>
+      <w:r>
+        <w:rPr>
+          <w:rFonts w:ascii="Times New Roman" w:hAnsi="Times New Roman" w:cs="Times New Roman"/>
+          <w:sz w:val="26"/>
+          <w:lang w:val="en-US"/>
+        </w:rPr>
+        <w:t>W</w:t>
+      </w:r>
+      <w:r>
+        <w:rPr>
+          <w:rFonts w:ascii="Times New Roman" w:hAnsi="Times New Roman" w:cs="Times New Roman"/>
+          <w:sz w:val="26"/>
+          <w:lang w:val="en-US"/>
+        </w:rPr>
+        <w:t>U</w:t>
+      </w:r>
+      <w:r>
+        <w:rPr>
+          <w:rFonts w:ascii="Times New Roman" w:hAnsi="Times New Roman" w:cs="Times New Roman"/>
+          <w:sz w:val="26"/>
+          <w:lang w:val="en-US"/>
+        </w:rPr>
+        <w:t xml:space="preserve"> Source:</w:t>
+      </w:r>
+    </w:p>
+    <w:p>
+      <w:pPr>
+        <w:spacing w:after="0" w:line="240" w:lineRule="auto"/>
+        <w:rPr>
+          <w:rFonts w:ascii="Courier New" w:hAnsi="Courier New" w:cs="Courier New"/>
+          <w:sz w:val="20"/>
+          <w:szCs w:val="20"/>
+          <w:lang w:val="en-US"/>
+        </w:rPr>
+      </w:pPr>
+      <w:proofErr w:type="spellStart"/>
+      <w:r>
+        <w:rPr>
+          <w:rFonts w:ascii="Courier New" w:hAnsi="Courier New" w:cs="Courier New"/>
+          <w:sz w:val="20"/>
+          <w:szCs w:val="20"/>
+          <w:lang w:val="en-US"/>
+        </w:rPr>
+        <w:t>typedef</w:t>
+      </w:r>
+      <w:proofErr w:type="spellEnd"/>
+      <w:r>
+        <w:rPr>
+          <w:rFonts w:ascii="Courier New" w:hAnsi="Courier New" w:cs="Courier New"/>
+          <w:sz w:val="20"/>
+          <w:szCs w:val="20"/>
+          <w:lang w:val="en-US"/>
+        </w:rPr>
+        <w:t xml:space="preserve"> </w:t>
+      </w:r>
+      <w:proofErr w:type="spellStart"/>
+      <w:r>
+        <w:rPr>
+          <w:rFonts w:ascii="Courier New" w:hAnsi="Courier New" w:cs="Courier New"/>
+          <w:sz w:val="20"/>
+          <w:szCs w:val="20"/>
+          <w:lang w:val="en-US"/>
+        </w:rPr>
+        <w:t>enum</w:t>
+      </w:r>
+      <w:proofErr w:type="spellEnd"/>
+    </w:p>
+    <w:p>
+      <w:pPr>
+        <w:spacing w:after="0" w:line="240" w:lineRule="auto"/>
+        <w:rPr>
+          <w:rFonts w:ascii="Courier New" w:hAnsi="Courier New" w:cs="Courier New"/>
+          <w:sz w:val="20"/>
+          <w:szCs w:val="20"/>
+          <w:lang w:val="en-US"/>
+        </w:rPr>
+      </w:pPr>
+      <w:r>
+        <w:rPr>
+          <w:rFonts w:ascii="Courier New" w:hAnsi="Courier New" w:cs="Courier New"/>
+          <w:sz w:val="20"/>
+          <w:szCs w:val="20"/>
+          <w:lang w:val="en-US"/>
+        </w:rPr>
+        <w:t>{</w:t>
+      </w:r>
+    </w:p>
+    <w:p>
+      <w:pPr>
+        <w:spacing w:after="0" w:line="240" w:lineRule="auto"/>
+        <w:rPr>
+          <w:rFonts w:ascii="Courier New" w:hAnsi="Courier New" w:cs="Courier New"/>
+          <w:sz w:val="20"/>
+          <w:szCs w:val="20"/>
+          <w:lang w:val="en-US"/>
+        </w:rPr>
+      </w:pPr>
+      <w:r>
+        <w:rPr>
+          <w:rFonts w:ascii="Courier New" w:hAnsi="Courier New" w:cs="Courier New"/>
+          <w:sz w:val="20"/>
+          <w:szCs w:val="20"/>
+          <w:lang w:val="en-US"/>
+        </w:rPr>
+        <w:t xml:space="preserve">  WAKEUP_NONE=0x0,</w:t>
+      </w:r>
+    </w:p>
+    <w:p>
+      <w:pPr>
+        <w:spacing w:after="0" w:line="240" w:lineRule="auto"/>
+        <w:rPr>
+          <w:rFonts w:ascii="Courier New" w:hAnsi="Courier New" w:cs="Courier New"/>
+          <w:sz w:val="20"/>
+          <w:szCs w:val="20"/>
+          <w:lang w:val="en-US"/>
+        </w:rPr>
+      </w:pPr>
+      <w:r>
+        <w:rPr>
+          <w:rFonts w:ascii="Courier New" w:hAnsi="Courier New" w:cs="Courier New"/>
+          <w:sz w:val="20"/>
+          <w:szCs w:val="20"/>
+          <w:lang w:val="en-US"/>
+        </w:rPr>
+        <w:t xml:space="preserve">  WAKEUP_RTC</w:t>
+      </w:r>
+      <w:r>
+        <w:rPr>
+          <w:rFonts w:ascii="Courier New" w:hAnsi="Courier New" w:cs="Courier New"/>
+          <w:sz w:val="20"/>
+          <w:szCs w:val="20"/>
+          <w:lang w:val="en-US"/>
+        </w:rPr>
+        <w:t>=0x1</w:t>
+      </w:r>
+      <w:r>
+        <w:rPr>
+          <w:rFonts w:ascii="Courier New" w:hAnsi="Courier New" w:cs="Courier New"/>
+          <w:sz w:val="20"/>
+          <w:szCs w:val="20"/>
+          <w:lang w:val="en-US"/>
+        </w:rPr>
+        <w:t>,</w:t>
+      </w:r>
+    </w:p>
+    <w:p>
+      <w:pPr>
+        <w:spacing w:after="0" w:line="240" w:lineRule="auto"/>
+        <w:rPr>
+          <w:rFonts w:ascii="Courier New" w:hAnsi="Courier New" w:cs="Courier New"/>
+          <w:sz w:val="20"/>
+          <w:szCs w:val="20"/>
+          <w:lang w:val="en-US"/>
+        </w:rPr>
+      </w:pPr>
+      <w:r>
+        <w:rPr>
+          <w:rFonts w:ascii="Courier New" w:hAnsi="Courier New" w:cs="Courier New"/>
+          <w:sz w:val="20"/>
+          <w:szCs w:val="20"/>
+          <w:lang w:val="en-US"/>
+        </w:rPr>
+        <w:t xml:space="preserve">  WAKEUP_ACCEL</w:t>
+      </w:r>
+      <w:r>
+        <w:rPr>
+          <w:rFonts w:ascii="Courier New" w:hAnsi="Courier New" w:cs="Courier New"/>
+          <w:sz w:val="20"/>
+          <w:szCs w:val="20"/>
+          <w:lang w:val="en-US"/>
+        </w:rPr>
+        <w:t>=0x2</w:t>
+      </w:r>
+      <w:r>
+        <w:rPr>
+          <w:rFonts w:ascii="Courier New" w:hAnsi="Courier New" w:cs="Courier New"/>
+          <w:sz w:val="20"/>
+          <w:szCs w:val="20"/>
+          <w:lang w:val="en-US"/>
+        </w:rPr>
+        <w:t>,</w:t>
+      </w:r>
+    </w:p>
+    <w:p>
+      <w:pPr>
+        <w:spacing w:after="0" w:line="240" w:lineRule="auto"/>
+        <w:rPr>
+          <w:rFonts w:ascii="Courier New" w:hAnsi="Courier New" w:cs="Courier New"/>
+          <w:sz w:val="20"/>
+          <w:szCs w:val="20"/>
+          <w:lang w:val="en-US"/>
+        </w:rPr>
+      </w:pPr>
+      <w:r>
+        <w:rPr>
+          <w:rFonts w:ascii="Courier New" w:hAnsi="Courier New" w:cs="Courier New"/>
+          <w:sz w:val="20"/>
+          <w:szCs w:val="20"/>
+          <w:lang w:val="en-US"/>
+        </w:rPr>
+        <w:t xml:space="preserve">  WAKEUP_BUTTON</w:t>
+      </w:r>
+      <w:r>
+        <w:rPr>
+          <w:rFonts w:ascii="Courier New" w:hAnsi="Courier New" w:cs="Courier New"/>
+          <w:sz w:val="20"/>
+          <w:szCs w:val="20"/>
+          <w:lang w:val="en-US"/>
+        </w:rPr>
+        <w:t>=0x3</w:t>
+      </w:r>
+      <w:r>
+        <w:rPr>
+          <w:rFonts w:ascii="Courier New" w:hAnsi="Courier New" w:cs="Courier New"/>
+          <w:sz w:val="20"/>
+          <w:szCs w:val="20"/>
+          <w:lang w:val="en-US"/>
+        </w:rPr>
+        <w:t>,</w:t>
+      </w:r>
+    </w:p>
+    <w:p>
+      <w:pPr>
+        <w:spacing w:after="0" w:line="240" w:lineRule="auto"/>
+        <w:rPr>
+          <w:rFonts w:ascii="Courier New" w:hAnsi="Courier New" w:cs="Courier New"/>
+          <w:sz w:val="20"/>
+          <w:szCs w:val="20"/>
+          <w:lang w:val="en-US"/>
+        </w:rPr>
+      </w:pPr>
+      <w:r>
+        <w:rPr>
+          <w:rFonts w:ascii="Courier New" w:hAnsi="Courier New" w:cs="Courier New"/>
+          <w:sz w:val="20"/>
+          <w:szCs w:val="20"/>
+          <w:lang w:val="en-US"/>
+        </w:rPr>
+        <w:t xml:space="preserve">} </w:t>
+      </w:r>
+      <w:proofErr w:type="spellStart"/>
+      <w:r>
+        <w:rPr>
+          <w:rFonts w:ascii="Courier New" w:hAnsi="Courier New" w:cs="Courier New"/>
+          <w:sz w:val="20"/>
+          <w:szCs w:val="20"/>
+          <w:lang w:val="en-US"/>
+        </w:rPr>
+        <w:t>enWakeUpSource</w:t>
+      </w:r>
+      <w:proofErr w:type="spellEnd"/>
+      <w:r>
+        <w:rPr>
+          <w:rFonts w:ascii="Courier New" w:hAnsi="Courier New" w:cs="Courier New"/>
+          <w:sz w:val="20"/>
+          <w:szCs w:val="20"/>
+          <w:lang w:val="en-US"/>
+        </w:rPr>
+        <w:t>;</w:t>
+      </w:r>
+    </w:p>
+    <w:p>
+      <w:pPr>
+        <w:spacing w:after="0" w:line="240" w:lineRule="auto"/>
+        <w:rPr>
+          <w:rFonts w:ascii="Courier New" w:hAnsi="Courier New" w:cs="Courier New"/>
+          <w:sz w:val="20"/>
+          <w:szCs w:val="20"/>
+          <w:lang w:val="en-US"/>
+        </w:rPr>
+      </w:pPr>
+    </w:p>
+    <w:p>
+      <w:pPr>
+        <w:spacing w:after="0" w:line="240" w:lineRule="auto"/>
+        <w:rPr>
+          <w:rFonts w:ascii="Courier New" w:hAnsi="Courier New" w:cs="Courier New"/>
+          <w:sz w:val="20"/>
+          <w:szCs w:val="20"/>
+          <w:lang w:val="en-US"/>
+        </w:rPr>
+      </w:pPr>
+    </w:p>
+    <w:p>
+      <w:pPr>
+        <w:rPr>
+          <w:rFonts w:ascii="Times New Roman" w:hAnsi="Times New Roman" w:cs="Times New Roman"/>
+          <w:b/>
+          <w:i/>
+          <w:sz w:val="24"/>
+          <w:szCs w:val="20"/>
+        </w:rPr>
+      </w:pPr>
+      <w:r>
+        <w:rPr>
+          <w:rFonts w:ascii="Times New Roman" w:hAnsi="Times New Roman" w:cs="Times New Roman"/>
+          <w:b/>
+          <w:i/>
+          <w:sz w:val="24"/>
+          <w:szCs w:val="20"/>
+        </w:rPr>
+        <w:t>GET_BATTERY</w:t>
+      </w:r>
+    </w:p>
+    <w:p>
+      <w:pPr>
+        <w:rPr>
+          <w:rFonts w:ascii="Times New Roman" w:hAnsi="Times New Roman" w:cs="Times New Roman"/>
+          <w:sz w:val="26"/>
+          <w:szCs w:val="20"/>
+        </w:rPr>
+      </w:pPr>
+      <w:r>
+        <w:rPr>
+          <w:rFonts w:ascii="Times New Roman" w:hAnsi="Times New Roman" w:cs="Times New Roman"/>
+          <w:sz w:val="26"/>
+          <w:szCs w:val="20"/>
+        </w:rPr>
+        <w:t>(Чтение напряжения батареи питания)</w:t>
+      </w:r>
+    </w:p>
+    <w:p>
+      <w:pPr>
+        <w:rPr>
+          <w:rFonts w:ascii="Times New Roman" w:hAnsi="Times New Roman" w:cs="Times New Roman"/>
+          <w:sz w:val="26"/>
+          <w:szCs w:val="24"/>
+          <w:lang w:val="en-US"/>
+        </w:rPr>
+      </w:pPr>
+      <w:r>
+        <w:rPr>
+          <w:rFonts w:ascii="Times New Roman" w:hAnsi="Times New Roman" w:cs="Times New Roman"/>
+          <w:sz w:val="20"/>
+          <w:szCs w:val="20"/>
+          <w:lang w:val="en-US"/>
+        </w:rPr>
+        <w:t>Battery voltage</w:t>
+      </w:r>
+      <w:r>
+        <w:rPr>
+          <w:rFonts w:ascii="Times New Roman" w:hAnsi="Times New Roman" w:cs="Times New Roman"/>
+          <w:sz w:val="20"/>
+          <w:szCs w:val="20"/>
+          <w:lang w:val="en-US"/>
+        </w:rPr>
+        <w:t>=(</w:t>
+      </w:r>
+      <w:r>
+        <w:rPr>
+          <w:rFonts w:ascii="Times New Roman" w:hAnsi="Times New Roman" w:cs="Times New Roman"/>
+          <w:sz w:val="20"/>
+          <w:szCs w:val="20"/>
+          <w:lang w:val="en-US"/>
+        </w:rPr>
+        <w:t>uint16_t</w:t>
+      </w:r>
+      <w:r>
+        <w:rPr>
+          <w:rFonts w:ascii="Times New Roman" w:hAnsi="Times New Roman" w:cs="Times New Roman"/>
+          <w:sz w:val="20"/>
+          <w:szCs w:val="20"/>
+          <w:lang w:val="en-US"/>
+        </w:rPr>
+        <w:t>)</w:t>
+      </w:r>
+      <w:r>
+        <w:rPr>
+          <w:rFonts w:ascii="Times New Roman" w:hAnsi="Times New Roman" w:cs="Times New Roman"/>
+          <w:sz w:val="20"/>
+          <w:szCs w:val="20"/>
+          <w:lang w:val="en-US"/>
+        </w:rPr>
+        <w:t>(</w:t>
+      </w:r>
+      <w:proofErr w:type="spellStart"/>
+      <w:r>
+        <w:rPr>
+          <w:rFonts w:ascii="Times New Roman" w:hAnsi="Times New Roman" w:cs="Times New Roman"/>
+          <w:sz w:val="20"/>
+          <w:szCs w:val="20"/>
+          <w:lang w:val="en-US"/>
+        </w:rPr>
+        <w:t>U</w:t>
+      </w:r>
+      <w:r>
+        <w:rPr>
+          <w:rFonts w:ascii="Times New Roman" w:hAnsi="Times New Roman" w:cs="Times New Roman"/>
+          <w:sz w:val="20"/>
+          <w:szCs w:val="20"/>
+          <w:vertAlign w:val="subscript"/>
+          <w:lang w:val="en-US"/>
+        </w:rPr>
+        <w:t>bat</w:t>
+      </w:r>
+      <w:proofErr w:type="spellEnd"/>
+      <w:r>
+        <w:rPr>
+          <w:rFonts w:ascii="Times New Roman" w:hAnsi="Times New Roman" w:cs="Times New Roman"/>
+          <w:sz w:val="20"/>
+          <w:szCs w:val="20"/>
+          <w:lang w:val="en-US"/>
+        </w:rPr>
+        <w:t>*100)</w:t>
       </w:r>
     </w:p>
     <w:sectPr>
@@ -240,6 +2540,32 @@
     <w:uiPriority w:val="99"/>
     <w:semiHidden/>
     <w:unhideWhenUsed/>
+  </w:style>
+  <w:style w:type="table" w:styleId="a3">
+    <w:name w:val="Table Grid"/>
+    <w:basedOn w:val="a1"/>
+    <w:uiPriority w:val="59"/>
+    <w:rsid w:val="00CA267B"/>
+    <w:pPr>
+      <w:spacing w:after="0" w:line="240" w:lineRule="auto"/>
+    </w:pPr>
+    <w:tblPr>
+      <w:tblInd w:w="0" w:type="dxa"/>
+      <w:tblBorders>
+        <w:top w:val="single" w:sz="4" w:space="0" w:color="auto"/>
+        <w:left w:val="single" w:sz="4" w:space="0" w:color="auto"/>
+        <w:bottom w:val="single" w:sz="4" w:space="0" w:color="auto"/>
+        <w:right w:val="single" w:sz="4" w:space="0" w:color="auto"/>
+        <w:insideH w:val="single" w:sz="4" w:space="0" w:color="auto"/>
+        <w:insideV w:val="single" w:sz="4" w:space="0" w:color="auto"/>
+      </w:tblBorders>
+      <w:tblCellMar>
+        <w:top w:w="0" w:type="dxa"/>
+        <w:left w:w="108" w:type="dxa"/>
+        <w:bottom w:w="0" w:type="dxa"/>
+        <w:right w:w="108" w:type="dxa"/>
+      </w:tblCellMar>
+    </w:tblPr>
   </w:style>
 </w:styles>
 </file>
